--- a/docs/Usecase_specifications/Story # 7 Use Case Specification Turtle Shield.docx
+++ b/docs/Usecase_specifications/Story # 7 Use Case Specification Turtle Shield.docx
@@ -91,7 +91,15 @@
           </w:p>
           <w:p/>
           <w:p>
+            <w:pPr>
+              <w:rPr>
+                <w:rFonts w:ascii="Arial" w:hAnsi="Arial" w:cs="Arial"/>
+              </w:rPr>
+            </w:pPr>
             <w:r>
+              <w:rPr>
+                <w:rFonts w:ascii="Arial" w:hAnsi="Arial" w:cs="Arial"/>
+              </w:rPr>
               <w:t>Upon Game start, the turtle is given a shield with a given power. The shield power system works such that when snake hits the turtle, the power of the turtle shield decreases. The power decreases with every intersection with the snake.</w:t>
             </w:r>
           </w:p>
@@ -133,8 +141,16 @@
               <w:rPr>
                 <w:rFonts w:ascii="Arial" w:eastAsia="Arial" w:hAnsi="Arial" w:cs="Arial"/>
               </w:rPr>
-              <w:t xml:space="preserve"> and Game</w:t>
+              <w:t xml:space="preserve"> and </w:t>
             </w:r>
+            <w:r>
+              <w:rPr>
+                <w:rFonts w:ascii="Arial" w:eastAsia="Arial" w:hAnsi="Arial" w:cs="Arial"/>
+              </w:rPr>
+              <w:t>Snake</w:t>
+            </w:r>
+            <w:bookmarkStart w:id="0" w:name="_GoBack"/>
+            <w:bookmarkEnd w:id="0"/>
           </w:p>
           <w:p/>
         </w:tc>
@@ -231,8 +247,6 @@
               </w:rPr>
               <w:t xml:space="preserve">power </w:t>
             </w:r>
-            <w:bookmarkStart w:id="0" w:name="_GoBack"/>
-            <w:bookmarkEnd w:id="0"/>
             <w:r>
               <w:rPr>
                 <w:rFonts w:ascii="Arial" w:eastAsia="Arial" w:hAnsi="Arial" w:cs="Arial"/>
